--- a/BD/Lab15/Lab15.docx
+++ b/BD/Lab15/Lab15.docx
@@ -4913,14 +4913,1028 @@
     </w:p>
     <w:p>
       <w:pPr>
+        <w:pStyle w:val="HTMLPreformatted"/>
+        <w:shd w:val="clear" w:color="auto" w:fill="FDF6E3"/>
+        <w:rPr>
+          <w:rFonts w:ascii="Menlo" w:hAnsi="Menlo" w:cs="Menlo"/>
+          <w:color w:val="586E75"/>
+          <w:lang w:val="es-ES"/>
+        </w:rPr>
+      </w:pPr>
+      <w:proofErr w:type="spellStart"/>
+      <w:r>
+        <w:rPr>
+          <w:rFonts w:ascii="Menlo" w:hAnsi="Menlo" w:cs="Menlo"/>
+          <w:b/>
+          <w:bCs/>
+          <w:color w:val="B58900"/>
+          <w:lang w:val="es-ES"/>
+        </w:rPr>
+        <w:t>Select</w:t>
+      </w:r>
+      <w:proofErr w:type="spellEnd"/>
+      <w:r>
+        <w:rPr>
+          <w:rFonts w:ascii="Menlo" w:hAnsi="Menlo" w:cs="Menlo"/>
+          <w:b/>
+          <w:bCs/>
+          <w:color w:val="B58900"/>
+          <w:lang w:val="es-ES"/>
+        </w:rPr>
+        <w:t xml:space="preserve"> </w:t>
+      </w:r>
+      <w:proofErr w:type="spellStart"/>
+      <w:proofErr w:type="gramStart"/>
+      <w:r>
+        <w:rPr>
+          <w:rFonts w:ascii="Menlo" w:hAnsi="Menlo" w:cs="Menlo"/>
+          <w:color w:val="859900"/>
+          <w:lang w:val="es-ES"/>
+        </w:rPr>
+        <w:t>p</w:t>
+      </w:r>
+      <w:r>
+        <w:rPr>
+          <w:rFonts w:ascii="Menlo" w:hAnsi="Menlo" w:cs="Menlo"/>
+          <w:color w:val="586E75"/>
+          <w:lang w:val="es-ES"/>
+        </w:rPr>
+        <w:t>.</w:t>
+      </w:r>
+      <w:r>
+        <w:rPr>
+          <w:rFonts w:ascii="Menlo" w:hAnsi="Menlo" w:cs="Menlo"/>
+          <w:b/>
+          <w:bCs/>
+          <w:color w:val="859900"/>
+          <w:lang w:val="es-ES"/>
+        </w:rPr>
+        <w:t>numero</w:t>
+      </w:r>
+      <w:proofErr w:type="spellEnd"/>
+      <w:proofErr w:type="gramEnd"/>
+      <w:r>
+        <w:rPr>
+          <w:rFonts w:ascii="Menlo" w:hAnsi="Menlo" w:cs="Menlo"/>
+          <w:color w:val="586E75"/>
+          <w:lang w:val="es-ES"/>
+        </w:rPr>
+        <w:t xml:space="preserve">, </w:t>
+      </w:r>
+      <w:proofErr w:type="spellStart"/>
+      <w:r>
+        <w:rPr>
+          <w:rFonts w:ascii="Menlo" w:hAnsi="Menlo" w:cs="Menlo"/>
+          <w:color w:val="859900"/>
+          <w:lang w:val="es-ES"/>
+        </w:rPr>
+        <w:t>p</w:t>
+      </w:r>
+      <w:r>
+        <w:rPr>
+          <w:rFonts w:ascii="Menlo" w:hAnsi="Menlo" w:cs="Menlo"/>
+          <w:color w:val="586E75"/>
+          <w:lang w:val="es-ES"/>
+        </w:rPr>
+        <w:t>.</w:t>
+      </w:r>
+      <w:r>
+        <w:rPr>
+          <w:rFonts w:ascii="Menlo" w:hAnsi="Menlo" w:cs="Menlo"/>
+          <w:b/>
+          <w:bCs/>
+          <w:color w:val="859900"/>
+          <w:lang w:val="es-ES"/>
+        </w:rPr>
+        <w:t>denominacion</w:t>
+      </w:r>
+      <w:proofErr w:type="spellEnd"/>
+      <w:r>
+        <w:rPr>
+          <w:rFonts w:ascii="Menlo" w:hAnsi="Menlo" w:cs="Menlo"/>
+          <w:color w:val="586E75"/>
+          <w:lang w:val="es-ES"/>
+        </w:rPr>
+        <w:t xml:space="preserve">, </w:t>
+      </w:r>
+      <w:proofErr w:type="spellStart"/>
+      <w:r>
+        <w:rPr>
+          <w:rFonts w:ascii="Menlo" w:hAnsi="Menlo" w:cs="Menlo"/>
+          <w:color w:val="859900"/>
+          <w:lang w:val="es-ES"/>
+        </w:rPr>
+        <w:t>e</w:t>
+      </w:r>
+      <w:r>
+        <w:rPr>
+          <w:rFonts w:ascii="Menlo" w:hAnsi="Menlo" w:cs="Menlo"/>
+          <w:color w:val="586E75"/>
+          <w:lang w:val="es-ES"/>
+        </w:rPr>
+        <w:t>.</w:t>
+      </w:r>
+      <w:r>
+        <w:rPr>
+          <w:rFonts w:ascii="Menlo" w:hAnsi="Menlo" w:cs="Menlo"/>
+          <w:b/>
+          <w:bCs/>
+          <w:color w:val="859900"/>
+          <w:lang w:val="es-ES"/>
+        </w:rPr>
+        <w:t>fecha</w:t>
+      </w:r>
+      <w:proofErr w:type="spellEnd"/>
+      <w:r>
+        <w:rPr>
+          <w:rFonts w:ascii="Menlo" w:hAnsi="Menlo" w:cs="Menlo"/>
+          <w:color w:val="586E75"/>
+          <w:lang w:val="es-ES"/>
+        </w:rPr>
+        <w:t xml:space="preserve">, </w:t>
+      </w:r>
+      <w:proofErr w:type="spellStart"/>
+      <w:r>
+        <w:rPr>
+          <w:rFonts w:ascii="Menlo" w:hAnsi="Menlo" w:cs="Menlo"/>
+          <w:color w:val="859900"/>
+          <w:lang w:val="es-ES"/>
+        </w:rPr>
+        <w:t>e</w:t>
+      </w:r>
+      <w:r>
+        <w:rPr>
+          <w:rFonts w:ascii="Menlo" w:hAnsi="Menlo" w:cs="Menlo"/>
+          <w:color w:val="586E75"/>
+          <w:lang w:val="es-ES"/>
+        </w:rPr>
+        <w:t>.</w:t>
+      </w:r>
+      <w:r>
+        <w:rPr>
+          <w:rFonts w:ascii="Menlo" w:hAnsi="Menlo" w:cs="Menlo"/>
+          <w:b/>
+          <w:bCs/>
+          <w:color w:val="859900"/>
+          <w:lang w:val="es-ES"/>
+        </w:rPr>
+        <w:t>cantidad</w:t>
+      </w:r>
+      <w:proofErr w:type="spellEnd"/>
+      <w:r>
+        <w:rPr>
+          <w:rFonts w:ascii="Menlo" w:hAnsi="Menlo" w:cs="Menlo"/>
+          <w:b/>
+          <w:bCs/>
+          <w:color w:val="859900"/>
+          <w:lang w:val="es-ES"/>
+        </w:rPr>
+        <w:br/>
+      </w:r>
+      <w:r>
+        <w:rPr>
+          <w:rFonts w:ascii="Menlo" w:hAnsi="Menlo" w:cs="Menlo"/>
+          <w:b/>
+          <w:bCs/>
+          <w:color w:val="B58900"/>
+          <w:lang w:val="es-ES"/>
+        </w:rPr>
+        <w:t xml:space="preserve">FROM </w:t>
+      </w:r>
+      <w:r>
+        <w:rPr>
+          <w:rFonts w:ascii="Menlo" w:hAnsi="Menlo" w:cs="Menlo"/>
+          <w:color w:val="2AA198"/>
+          <w:lang w:val="es-ES"/>
+        </w:rPr>
+        <w:t xml:space="preserve">Proyectos </w:t>
+      </w:r>
+      <w:r>
+        <w:rPr>
+          <w:rFonts w:ascii="Menlo" w:hAnsi="Menlo" w:cs="Menlo"/>
+          <w:color w:val="859900"/>
+          <w:lang w:val="es-ES"/>
+        </w:rPr>
+        <w:t>p</w:t>
+      </w:r>
+      <w:r>
+        <w:rPr>
+          <w:rFonts w:ascii="Menlo" w:hAnsi="Menlo" w:cs="Menlo"/>
+          <w:color w:val="586E75"/>
+          <w:lang w:val="es-ES"/>
+        </w:rPr>
+        <w:t xml:space="preserve">, </w:t>
+      </w:r>
+      <w:r>
+        <w:rPr>
+          <w:rFonts w:ascii="Menlo" w:hAnsi="Menlo" w:cs="Menlo"/>
+          <w:color w:val="2AA198"/>
+          <w:lang w:val="es-ES"/>
+        </w:rPr>
+        <w:t xml:space="preserve">Entregan </w:t>
+      </w:r>
+      <w:r>
+        <w:rPr>
+          <w:rFonts w:ascii="Menlo" w:hAnsi="Menlo" w:cs="Menlo"/>
+          <w:color w:val="859900"/>
+          <w:lang w:val="es-ES"/>
+        </w:rPr>
+        <w:t>e</w:t>
+      </w:r>
+      <w:r>
+        <w:rPr>
+          <w:rFonts w:ascii="Menlo" w:hAnsi="Menlo" w:cs="Menlo"/>
+          <w:color w:val="859900"/>
+          <w:lang w:val="es-ES"/>
+        </w:rPr>
+        <w:br/>
+      </w:r>
+      <w:r>
+        <w:rPr>
+          <w:rFonts w:ascii="Menlo" w:hAnsi="Menlo" w:cs="Menlo"/>
+          <w:b/>
+          <w:bCs/>
+          <w:color w:val="B58900"/>
+          <w:lang w:val="es-ES"/>
+        </w:rPr>
+        <w:t xml:space="preserve">WHERE </w:t>
+      </w:r>
+      <w:proofErr w:type="spellStart"/>
+      <w:r>
+        <w:rPr>
+          <w:rFonts w:ascii="Menlo" w:hAnsi="Menlo" w:cs="Menlo"/>
+          <w:color w:val="859900"/>
+          <w:lang w:val="es-ES"/>
+        </w:rPr>
+        <w:t>p</w:t>
+      </w:r>
+      <w:r>
+        <w:rPr>
+          <w:rFonts w:ascii="Menlo" w:hAnsi="Menlo" w:cs="Menlo"/>
+          <w:color w:val="586E75"/>
+          <w:lang w:val="es-ES"/>
+        </w:rPr>
+        <w:t>.</w:t>
+      </w:r>
+      <w:r>
+        <w:rPr>
+          <w:rFonts w:ascii="Menlo" w:hAnsi="Menlo" w:cs="Menlo"/>
+          <w:b/>
+          <w:bCs/>
+          <w:color w:val="859900"/>
+          <w:lang w:val="es-ES"/>
+        </w:rPr>
+        <w:t>Numero</w:t>
+      </w:r>
+      <w:proofErr w:type="spellEnd"/>
+      <w:r>
+        <w:rPr>
+          <w:rFonts w:ascii="Menlo" w:hAnsi="Menlo" w:cs="Menlo"/>
+          <w:b/>
+          <w:bCs/>
+          <w:color w:val="859900"/>
+          <w:lang w:val="es-ES"/>
+        </w:rPr>
+        <w:t xml:space="preserve"> </w:t>
+      </w:r>
+      <w:r>
+        <w:rPr>
+          <w:rFonts w:ascii="Menlo" w:hAnsi="Menlo" w:cs="Menlo"/>
+          <w:color w:val="586E75"/>
+          <w:lang w:val="es-ES"/>
+        </w:rPr>
+        <w:t xml:space="preserve">= </w:t>
+      </w:r>
+      <w:proofErr w:type="spellStart"/>
+      <w:r>
+        <w:rPr>
+          <w:rFonts w:ascii="Menlo" w:hAnsi="Menlo" w:cs="Menlo"/>
+          <w:color w:val="859900"/>
+          <w:lang w:val="es-ES"/>
+        </w:rPr>
+        <w:t>e</w:t>
+      </w:r>
+      <w:r>
+        <w:rPr>
+          <w:rFonts w:ascii="Menlo" w:hAnsi="Menlo" w:cs="Menlo"/>
+          <w:color w:val="586E75"/>
+          <w:lang w:val="es-ES"/>
+        </w:rPr>
+        <w:t>.</w:t>
+      </w:r>
+      <w:r>
+        <w:rPr>
+          <w:rFonts w:ascii="Menlo" w:hAnsi="Menlo" w:cs="Menlo"/>
+          <w:b/>
+          <w:bCs/>
+          <w:color w:val="859900"/>
+          <w:lang w:val="es-ES"/>
+        </w:rPr>
+        <w:t>Numero</w:t>
+      </w:r>
+      <w:proofErr w:type="spellEnd"/>
+      <w:r>
+        <w:rPr>
+          <w:rFonts w:ascii="Menlo" w:hAnsi="Menlo" w:cs="Menlo"/>
+          <w:b/>
+          <w:bCs/>
+          <w:color w:val="859900"/>
+          <w:lang w:val="es-ES"/>
+        </w:rPr>
+        <w:br/>
+      </w:r>
+      <w:r>
+        <w:rPr>
+          <w:rFonts w:ascii="Menlo" w:hAnsi="Menlo" w:cs="Menlo"/>
+          <w:b/>
+          <w:bCs/>
+          <w:color w:val="B58900"/>
+          <w:lang w:val="es-ES"/>
+        </w:rPr>
+        <w:t xml:space="preserve">ORDER BY </w:t>
+      </w:r>
+      <w:proofErr w:type="spellStart"/>
+      <w:r>
+        <w:rPr>
+          <w:rFonts w:ascii="Menlo" w:hAnsi="Menlo" w:cs="Menlo"/>
+          <w:color w:val="859900"/>
+          <w:lang w:val="es-ES"/>
+        </w:rPr>
+        <w:t>p</w:t>
+      </w:r>
+      <w:r>
+        <w:rPr>
+          <w:rFonts w:ascii="Menlo" w:hAnsi="Menlo" w:cs="Menlo"/>
+          <w:color w:val="586E75"/>
+          <w:lang w:val="es-ES"/>
+        </w:rPr>
+        <w:t>.</w:t>
+      </w:r>
+      <w:r>
+        <w:rPr>
+          <w:rFonts w:ascii="Menlo" w:hAnsi="Menlo" w:cs="Menlo"/>
+          <w:b/>
+          <w:bCs/>
+          <w:color w:val="859900"/>
+          <w:lang w:val="es-ES"/>
+        </w:rPr>
+        <w:t>Numero</w:t>
+      </w:r>
+      <w:proofErr w:type="spellEnd"/>
+      <w:r>
+        <w:rPr>
+          <w:rFonts w:ascii="Menlo" w:hAnsi="Menlo" w:cs="Menlo"/>
+          <w:color w:val="586E75"/>
+          <w:lang w:val="es-ES"/>
+        </w:rPr>
+        <w:t xml:space="preserve">, </w:t>
+      </w:r>
+      <w:r>
+        <w:rPr>
+          <w:rFonts w:ascii="Menlo" w:hAnsi="Menlo" w:cs="Menlo"/>
+          <w:b/>
+          <w:bCs/>
+          <w:color w:val="859900"/>
+          <w:lang w:val="es-ES"/>
+        </w:rPr>
+        <w:t xml:space="preserve">fecha </w:t>
+      </w:r>
+      <w:proofErr w:type="spellStart"/>
+      <w:r>
+        <w:rPr>
+          <w:rFonts w:ascii="Menlo" w:hAnsi="Menlo" w:cs="Menlo"/>
+          <w:b/>
+          <w:bCs/>
+          <w:color w:val="B58900"/>
+          <w:lang w:val="es-ES"/>
+        </w:rPr>
+        <w:t>desc</w:t>
+      </w:r>
+      <w:proofErr w:type="spellEnd"/>
+    </w:p>
+    <w:p>
+      <w:pPr>
         <w:jc w:val="both"/>
         <w:rPr>
           <w:rFonts w:ascii="Georgia" w:hAnsi="Georgia"/>
           <w:lang w:val="es-ES"/>
         </w:rPr>
       </w:pPr>
+    </w:p>
+    <w:p>
+      <w:pPr>
+        <w:jc w:val="both"/>
+        <w:rPr>
+          <w:rFonts w:ascii="Georgia" w:hAnsi="Georgia"/>
+          <w:lang w:val="es-ES"/>
+        </w:rPr>
+      </w:pPr>
+      <w:r>
+        <w:rPr>
+          <w:rFonts w:ascii="Georgia" w:hAnsi="Georgia"/>
+          <w:noProof/>
+          <w:lang w:val="es-ES"/>
+        </w:rPr>
+        <w:drawing>
+          <wp:inline distT="0" distB="0" distL="0" distR="0">
+            <wp:extent cx="5943600" cy="1515110"/>
+            <wp:effectExtent l="0" t="0" r="0" b="0"/>
+            <wp:docPr id="21" name="Picture 21"/>
+            <wp:cNvGraphicFramePr>
+              <a:graphicFrameLocks xmlns:a="http://schemas.openxmlformats.org/drawingml/2006/main" noChangeAspect="1"/>
+            </wp:cNvGraphicFramePr>
+            <a:graphic xmlns:a="http://schemas.openxmlformats.org/drawingml/2006/main">
+              <a:graphicData uri="http://schemas.openxmlformats.org/drawingml/2006/picture">
+                <pic:pic xmlns:pic="http://schemas.openxmlformats.org/drawingml/2006/picture">
+                  <pic:nvPicPr>
+                    <pic:cNvPr id="21" name="Screen Shot 2018-03-14 at 12.50.56 PM.png"/>
+                    <pic:cNvPicPr/>
+                  </pic:nvPicPr>
+                  <pic:blipFill>
+                    <a:blip r:embed="rId16">
+                      <a:extLst>
+                        <a:ext uri="{28A0092B-C50C-407E-A947-70E740481C1C}">
+                          <a14:useLocalDpi xmlns:a14="http://schemas.microsoft.com/office/drawing/2010/main" val="0"/>
+                        </a:ext>
+                      </a:extLst>
+                    </a:blip>
+                    <a:stretch>
+                      <a:fillRect/>
+                    </a:stretch>
+                  </pic:blipFill>
+                  <pic:spPr>
+                    <a:xfrm>
+                      <a:off x="0" y="0"/>
+                      <a:ext cx="5943600" cy="1515110"/>
+                    </a:xfrm>
+                    <a:prstGeom prst="rect">
+                      <a:avLst/>
+                    </a:prstGeom>
+                  </pic:spPr>
+                </pic:pic>
+              </a:graphicData>
+            </a:graphic>
+          </wp:inline>
+        </w:drawing>
+      </w:r>
+    </w:p>
+    <w:p>
+      <w:pPr>
+        <w:jc w:val="both"/>
+        <w:rPr>
+          <w:rFonts w:ascii="Georgia" w:hAnsi="Georgia"/>
+          <w:lang w:val="es-ES"/>
+        </w:rPr>
+      </w:pPr>
+    </w:p>
+    <w:p>
+      <w:pPr>
+        <w:rPr>
+          <w:rFonts w:ascii="Georgia" w:hAnsi="Georgia" w:cs="Arial"/>
+          <w:b/>
+          <w:lang w:val="es-ES_tradnl"/>
+        </w:rPr>
+      </w:pPr>
+      <w:r>
+        <w:rPr>
+          <w:rFonts w:ascii="Georgia" w:hAnsi="Georgia" w:cs="Arial"/>
+          <w:b/>
+          <w:lang w:val="es-ES_tradnl"/>
+        </w:rPr>
+        <w:t>Operadores de cadena</w:t>
+      </w:r>
+      <w:r>
+        <w:rPr>
+          <w:rFonts w:ascii="Georgia" w:hAnsi="Georgia" w:cs="Arial"/>
+          <w:b/>
+          <w:lang w:val="es-ES_tradnl"/>
+        </w:rPr>
+        <w:t> </w:t>
+      </w:r>
+    </w:p>
+    <w:p>
+      <w:pPr>
+        <w:jc w:val="both"/>
+        <w:rPr>
+          <w:rFonts w:ascii="Georgia" w:hAnsi="Georgia"/>
+          <w:lang w:val="es-ES"/>
+        </w:rPr>
+      </w:pPr>
+    </w:p>
+    <w:p>
+      <w:pPr>
+        <w:pStyle w:val="HTMLPreformatted"/>
+        <w:shd w:val="clear" w:color="auto" w:fill="FDF6E3"/>
+        <w:rPr>
+          <w:rFonts w:ascii="Menlo" w:hAnsi="Menlo" w:cs="Menlo"/>
+          <w:color w:val="586E75"/>
+        </w:rPr>
+      </w:pPr>
+      <w:r>
+        <w:rPr>
+          <w:rFonts w:ascii="Menlo" w:hAnsi="Menlo" w:cs="Menlo"/>
+          <w:b/>
+          <w:bCs/>
+          <w:color w:val="B58900"/>
+        </w:rPr>
+        <w:t xml:space="preserve">SELECT </w:t>
+      </w:r>
+      <w:r>
+        <w:rPr>
+          <w:rFonts w:ascii="Menlo" w:hAnsi="Menlo" w:cs="Menlo"/>
+          <w:i/>
+          <w:iCs/>
+          <w:color w:val="586E75"/>
+        </w:rPr>
+        <w:t xml:space="preserve">* </w:t>
+      </w:r>
+      <w:r>
+        <w:rPr>
+          <w:rFonts w:ascii="Menlo" w:hAnsi="Menlo" w:cs="Menlo"/>
+          <w:b/>
+          <w:bCs/>
+          <w:color w:val="B58900"/>
+        </w:rPr>
+        <w:t xml:space="preserve">FROM </w:t>
+      </w:r>
+      <w:proofErr w:type="spellStart"/>
+      <w:r>
+        <w:rPr>
+          <w:rFonts w:ascii="Menlo" w:hAnsi="Menlo" w:cs="Menlo"/>
+          <w:color w:val="2AA198"/>
+        </w:rPr>
+        <w:t>Materiales</w:t>
+      </w:r>
+      <w:proofErr w:type="spellEnd"/>
+      <w:r>
+        <w:rPr>
+          <w:rFonts w:ascii="Menlo" w:hAnsi="Menlo" w:cs="Menlo"/>
+          <w:color w:val="2AA198"/>
+        </w:rPr>
+        <w:t xml:space="preserve"> </w:t>
+      </w:r>
+      <w:r>
+        <w:rPr>
+          <w:rFonts w:ascii="Menlo" w:hAnsi="Menlo" w:cs="Menlo"/>
+          <w:b/>
+          <w:bCs/>
+          <w:color w:val="B58900"/>
+        </w:rPr>
+        <w:t xml:space="preserve">where </w:t>
+      </w:r>
+      <w:proofErr w:type="spellStart"/>
+      <w:r>
+        <w:rPr>
+          <w:rFonts w:ascii="Menlo" w:hAnsi="Menlo" w:cs="Menlo"/>
+          <w:b/>
+          <w:bCs/>
+          <w:color w:val="859900"/>
+        </w:rPr>
+        <w:t>Descripcion</w:t>
+      </w:r>
+      <w:proofErr w:type="spellEnd"/>
+      <w:r>
+        <w:rPr>
+          <w:rFonts w:ascii="Menlo" w:hAnsi="Menlo" w:cs="Menlo"/>
+          <w:b/>
+          <w:bCs/>
+          <w:color w:val="859900"/>
+        </w:rPr>
+        <w:t xml:space="preserve"> </w:t>
+      </w:r>
+      <w:r>
+        <w:rPr>
+          <w:rFonts w:ascii="Menlo" w:hAnsi="Menlo" w:cs="Menlo"/>
+          <w:b/>
+          <w:bCs/>
+          <w:color w:val="B58900"/>
+        </w:rPr>
+        <w:t xml:space="preserve">LIKE </w:t>
+      </w:r>
+      <w:r>
+        <w:rPr>
+          <w:rFonts w:ascii="Menlo" w:hAnsi="Menlo" w:cs="Menlo"/>
+          <w:b/>
+          <w:bCs/>
+          <w:color w:val="268BD2"/>
+        </w:rPr>
+        <w:t>'Si%'</w:t>
+      </w:r>
+    </w:p>
+    <w:p>
+      <w:pPr>
+        <w:jc w:val="both"/>
+        <w:rPr>
+          <w:rFonts w:ascii="Georgia" w:hAnsi="Georgia"/>
+        </w:rPr>
+      </w:pPr>
+    </w:p>
+    <w:p>
+      <w:pPr>
+        <w:jc w:val="both"/>
+        <w:rPr>
+          <w:rFonts w:ascii="Georgia" w:hAnsi="Georgia"/>
+        </w:rPr>
+      </w:pPr>
+    </w:p>
+    <w:p>
+      <w:pPr>
+        <w:jc w:val="both"/>
+        <w:rPr>
+          <w:rFonts w:ascii="Georgia" w:hAnsi="Georgia"/>
+        </w:rPr>
+      </w:pPr>
+    </w:p>
+    <w:p>
+      <w:pPr>
+        <w:jc w:val="both"/>
+        <w:rPr>
+          <w:rFonts w:ascii="Georgia" w:hAnsi="Georgia"/>
+        </w:rPr>
+      </w:pPr>
+    </w:p>
+    <w:p>
+      <w:pPr>
+        <w:jc w:val="both"/>
+        <w:rPr>
+          <w:rFonts w:ascii="Georgia" w:hAnsi="Georgia"/>
+        </w:rPr>
+      </w:pPr>
+    </w:p>
+    <w:p>
+      <w:pPr>
+        <w:rPr>
+          <w:rFonts w:ascii="Georgia" w:hAnsi="Georgia" w:cs="Arial"/>
+          <w:b/>
+          <w:lang w:val="es-ES_tradnl"/>
+        </w:rPr>
+      </w:pPr>
+      <w:r>
+        <w:rPr>
+          <w:rFonts w:ascii="Georgia" w:hAnsi="Georgia" w:cs="Arial"/>
+          <w:b/>
+          <w:lang w:val="es-ES_tradnl"/>
+        </w:rPr>
+        <w:lastRenderedPageBreak/>
+        <w:t>¿</w:t>
+      </w:r>
+      <w:proofErr w:type="spellStart"/>
+      <w:r>
+        <w:rPr>
+          <w:rFonts w:ascii="Georgia" w:hAnsi="Georgia" w:cs="Arial"/>
+          <w:b/>
+          <w:lang w:val="es-ES_tradnl"/>
+        </w:rPr>
+        <w:t>Qué</w:t>
+      </w:r>
+      <w:proofErr w:type="spellEnd"/>
+      <w:r>
+        <w:rPr>
+          <w:rFonts w:ascii="Georgia" w:hAnsi="Georgia" w:cs="Arial"/>
+          <w:b/>
+          <w:lang w:val="es-ES_tradnl"/>
+        </w:rPr>
+        <w:t xml:space="preserve"> resultado obtienes?</w:t>
+      </w:r>
+      <w:r>
+        <w:rPr>
+          <w:rFonts w:ascii="Georgia" w:hAnsi="Georgia" w:cs="Arial"/>
+          <w:b/>
+          <w:lang w:val="es-ES_tradnl"/>
+        </w:rPr>
+        <w:t> </w:t>
+      </w:r>
+    </w:p>
+    <w:p>
+      <w:pPr>
+        <w:jc w:val="both"/>
+        <w:rPr>
+          <w:rFonts w:ascii="Georgia" w:hAnsi="Georgia"/>
+        </w:rPr>
+      </w:pPr>
+      <w:r>
+        <w:rPr>
+          <w:rFonts w:ascii="Georgia" w:hAnsi="Georgia"/>
+          <w:noProof/>
+        </w:rPr>
+        <w:drawing>
+          <wp:inline distT="0" distB="0" distL="0" distR="0">
+            <wp:extent cx="2793442" cy="889532"/>
+            <wp:effectExtent l="0" t="0" r="635" b="0"/>
+            <wp:docPr id="22" name="Picture 22"/>
+            <wp:cNvGraphicFramePr>
+              <a:graphicFrameLocks xmlns:a="http://schemas.openxmlformats.org/drawingml/2006/main" noChangeAspect="1"/>
+            </wp:cNvGraphicFramePr>
+            <a:graphic xmlns:a="http://schemas.openxmlformats.org/drawingml/2006/main">
+              <a:graphicData uri="http://schemas.openxmlformats.org/drawingml/2006/picture">
+                <pic:pic xmlns:pic="http://schemas.openxmlformats.org/drawingml/2006/picture">
+                  <pic:nvPicPr>
+                    <pic:cNvPr id="22" name="Screen Shot 2018-03-14 at 12.56.34 PM.png"/>
+                    <pic:cNvPicPr/>
+                  </pic:nvPicPr>
+                  <pic:blipFill>
+                    <a:blip r:embed="rId17">
+                      <a:extLst>
+                        <a:ext uri="{28A0092B-C50C-407E-A947-70E740481C1C}">
+                          <a14:useLocalDpi xmlns:a14="http://schemas.microsoft.com/office/drawing/2010/main" val="0"/>
+                        </a:ext>
+                      </a:extLst>
+                    </a:blip>
+                    <a:stretch>
+                      <a:fillRect/>
+                    </a:stretch>
+                  </pic:blipFill>
+                  <pic:spPr>
+                    <a:xfrm>
+                      <a:off x="0" y="0"/>
+                      <a:ext cx="2816968" cy="897023"/>
+                    </a:xfrm>
+                    <a:prstGeom prst="rect">
+                      <a:avLst/>
+                    </a:prstGeom>
+                  </pic:spPr>
+                </pic:pic>
+              </a:graphicData>
+            </a:graphic>
+          </wp:inline>
+        </w:drawing>
+      </w:r>
+    </w:p>
+    <w:p>
+      <w:pPr>
+        <w:jc w:val="both"/>
+        <w:rPr>
+          <w:rFonts w:ascii="Georgia" w:hAnsi="Georgia"/>
+          <w:lang w:val="es-ES"/>
+        </w:rPr>
+      </w:pPr>
+      <w:r>
+        <w:rPr>
+          <w:rFonts w:ascii="Georgia" w:hAnsi="Georgia"/>
+          <w:lang w:val="es-ES"/>
+        </w:rPr>
+        <w:t xml:space="preserve">Todos los materiales </w:t>
+      </w:r>
+      <w:r>
+        <w:rPr>
+          <w:rFonts w:ascii="Georgia" w:hAnsi="Georgia"/>
+          <w:lang w:val="es-ES"/>
+        </w:rPr>
+        <w:t>que empiezan con las letras “Si”, no importa si hay mas letras después.</w:t>
+      </w:r>
+    </w:p>
+    <w:p>
+      <w:pPr>
+        <w:jc w:val="both"/>
+        <w:rPr>
+          <w:rFonts w:ascii="Georgia" w:hAnsi="Georgia"/>
+          <w:lang w:val="es-ES"/>
+        </w:rPr>
+      </w:pPr>
+    </w:p>
+    <w:p>
+      <w:pPr>
+        <w:rPr>
+          <w:rFonts w:ascii="Georgia" w:hAnsi="Georgia" w:cs="Arial"/>
+          <w:b/>
+          <w:lang w:val="es-ES_tradnl"/>
+        </w:rPr>
+      </w:pPr>
+      <w:proofErr w:type="spellStart"/>
+      <w:r>
+        <w:rPr>
+          <w:rFonts w:ascii="Georgia" w:hAnsi="Georgia" w:cs="Arial"/>
+          <w:b/>
+          <w:lang w:val="es-ES_tradnl"/>
+        </w:rPr>
+        <w:t>Explica</w:t>
+      </w:r>
+      <w:proofErr w:type="spellEnd"/>
+      <w:r>
+        <w:rPr>
+          <w:rFonts w:ascii="Georgia" w:hAnsi="Georgia" w:cs="Arial"/>
+          <w:b/>
+          <w:lang w:val="es-ES_tradnl"/>
+        </w:rPr>
+        <w:t xml:space="preserve"> que </w:t>
+      </w:r>
+      <w:proofErr w:type="spellStart"/>
+      <w:r>
+        <w:rPr>
+          <w:rFonts w:ascii="Georgia" w:hAnsi="Georgia" w:cs="Arial"/>
+          <w:b/>
+          <w:lang w:val="es-ES_tradnl"/>
+        </w:rPr>
+        <w:t>hace</w:t>
+      </w:r>
+      <w:proofErr w:type="spellEnd"/>
+      <w:r>
+        <w:rPr>
+          <w:rFonts w:ascii="Georgia" w:hAnsi="Georgia" w:cs="Arial"/>
+          <w:b/>
+          <w:lang w:val="es-ES_tradnl"/>
+        </w:rPr>
+        <w:t xml:space="preserve"> el </w:t>
+      </w:r>
+      <w:proofErr w:type="spellStart"/>
+      <w:r>
+        <w:rPr>
+          <w:rFonts w:ascii="Georgia" w:hAnsi="Georgia" w:cs="Arial"/>
+          <w:b/>
+          <w:lang w:val="es-ES_tradnl"/>
+        </w:rPr>
+        <w:t>símbolo</w:t>
+      </w:r>
+      <w:proofErr w:type="spellEnd"/>
+      <w:r>
+        <w:rPr>
+          <w:rFonts w:ascii="Georgia" w:hAnsi="Georgia" w:cs="Arial"/>
+          <w:b/>
+          <w:lang w:val="es-ES_tradnl"/>
+        </w:rPr>
+        <w:t xml:space="preserve"> '%'</w:t>
+      </w:r>
+      <w:r>
+        <w:rPr>
+          <w:rFonts w:ascii="Georgia" w:hAnsi="Georgia" w:cs="Arial"/>
+          <w:b/>
+          <w:lang w:val="es-ES_tradnl"/>
+        </w:rPr>
+        <w:t> </w:t>
+      </w:r>
+    </w:p>
+    <w:p>
+      <w:pPr>
+        <w:rPr>
+          <w:rStyle w:val="apple-converted-space"/>
+          <w:rFonts w:ascii="Roboto" w:hAnsi="Roboto"/>
+          <w:sz w:val="23"/>
+          <w:szCs w:val="23"/>
+          <w:shd w:val="clear" w:color="auto" w:fill="FFFFFF"/>
+          <w:lang w:val="es-ES_tradnl"/>
+        </w:rPr>
+      </w:pPr>
+    </w:p>
+    <w:p>
+      <w:pPr>
+        <w:rPr>
+          <w:rStyle w:val="apple-converted-space"/>
+          <w:rFonts w:ascii="Roboto" w:hAnsi="Roboto"/>
+          <w:sz w:val="23"/>
+          <w:szCs w:val="23"/>
+          <w:shd w:val="clear" w:color="auto" w:fill="FFFFFF"/>
+          <w:lang w:val="es-ES_tradnl"/>
+        </w:rPr>
+      </w:pPr>
+    </w:p>
+    <w:p>
+      <w:pPr>
+        <w:rPr>
+          <w:rFonts w:ascii="Georgia" w:hAnsi="Georgia" w:cs="Arial"/>
+          <w:b/>
+          <w:lang w:val="es-ES_tradnl"/>
+        </w:rPr>
+      </w:pPr>
+      <w:r>
+        <w:rPr>
+          <w:rFonts w:ascii="Roboto" w:hAnsi="Roboto"/>
+          <w:sz w:val="23"/>
+          <w:szCs w:val="23"/>
+          <w:lang w:val="es-ES"/>
+        </w:rPr>
+        <w:br/>
+      </w:r>
+      <w:r>
+        <w:rPr>
+          <w:rFonts w:ascii="Georgia" w:hAnsi="Georgia" w:cs="Arial"/>
+          <w:b/>
+          <w:lang w:val="es-ES_tradnl"/>
+        </w:rPr>
+        <w:t>¿</w:t>
+      </w:r>
+      <w:r>
+        <w:rPr>
+          <w:rFonts w:ascii="Georgia" w:hAnsi="Georgia" w:cs="Arial"/>
+          <w:b/>
+          <w:lang w:val="es-ES_tradnl"/>
+        </w:rPr>
+        <w:t>Qué sucede si la consulta fuera</w:t>
+      </w:r>
+      <w:r>
+        <w:rPr>
+          <w:rFonts w:ascii="Georgia" w:hAnsi="Georgia" w:cs="Arial"/>
+          <w:b/>
+          <w:lang w:val="es-ES_tradnl"/>
+        </w:rPr>
+        <w:t>: LIKE 'Si'</w:t>
+      </w:r>
+      <w:r>
+        <w:rPr>
+          <w:rFonts w:ascii="Georgia" w:hAnsi="Georgia" w:cs="Arial"/>
+          <w:b/>
+          <w:lang w:val="es-ES_tradnl"/>
+        </w:rPr>
+        <w:t>?</w:t>
+      </w:r>
+      <w:r>
+        <w:rPr>
+          <w:rFonts w:ascii="Georgia" w:hAnsi="Georgia" w:cs="Arial"/>
+          <w:b/>
+          <w:lang w:val="es-ES_tradnl"/>
+        </w:rPr>
+        <w:t> </w:t>
+      </w:r>
+    </w:p>
+    <w:p>
+      <w:pPr>
+        <w:rPr>
+          <w:rFonts w:ascii="Georgia" w:hAnsi="Georgia" w:cs="Arial"/>
+          <w:b/>
+          <w:lang w:val="es-ES_tradnl"/>
+        </w:rPr>
+      </w:pPr>
+    </w:p>
+    <w:p>
+      <w:pPr>
+        <w:rPr>
+          <w:rFonts w:ascii="Georgia" w:hAnsi="Georgia" w:cs="Arial"/>
+          <w:b/>
+          <w:lang w:val="es-ES_tradnl"/>
+        </w:rPr>
+      </w:pPr>
+      <w:r>
+        <w:rPr>
+          <w:rFonts w:ascii="Georgia" w:hAnsi="Georgia" w:cs="Arial"/>
+          <w:b/>
+          <w:lang w:val="es-ES_tradnl"/>
+        </w:rPr>
+        <w:br/>
+        <w:t>¿Qué resultado obtienes?</w:t>
+      </w:r>
+      <w:r>
+        <w:rPr>
+          <w:rFonts w:ascii="Georgia" w:hAnsi="Georgia" w:cs="Arial"/>
+          <w:b/>
+          <w:lang w:val="es-ES_tradnl"/>
+        </w:rPr>
+        <w:t> </w:t>
+      </w:r>
+    </w:p>
+    <w:p>
+      <w:pPr>
+        <w:rPr>
+          <w:rFonts w:ascii="Georgia" w:hAnsi="Georgia" w:cs="Arial"/>
+          <w:b/>
+          <w:lang w:val="es-ES_tradnl"/>
+        </w:rPr>
+      </w:pPr>
+    </w:p>
+    <w:p>
+      <w:pPr>
+        <w:rPr>
+          <w:rFonts w:ascii="Georgia" w:hAnsi="Georgia" w:cs="Arial"/>
+          <w:b/>
+          <w:lang w:val="es-ES_tradnl"/>
+        </w:rPr>
+      </w:pPr>
+      <w:r>
+        <w:rPr>
+          <w:rFonts w:ascii="Georgia" w:hAnsi="Georgia" w:cs="Arial"/>
+          <w:b/>
+          <w:lang w:val="es-ES_tradnl"/>
+        </w:rPr>
+        <w:br/>
+        <w:t>Explica a qué se debe este comportamiento.</w:t>
+      </w:r>
+      <w:r>
+        <w:rPr>
+          <w:rFonts w:ascii="Georgia" w:hAnsi="Georgia" w:cs="Arial"/>
+          <w:b/>
+          <w:lang w:val="es-ES_tradnl"/>
+        </w:rPr>
+        <w:t> </w:t>
+      </w:r>
       <w:bookmarkStart w:id="0" w:name="_GoBack"/>
       <w:bookmarkEnd w:id="0"/>
+    </w:p>
+    <w:p>
+      <w:pPr>
+        <w:jc w:val="both"/>
+        <w:rPr>
+          <w:rFonts w:ascii="Georgia" w:hAnsi="Georgia"/>
+          <w:lang w:val="es-ES"/>
+        </w:rPr>
+      </w:pPr>
+    </w:p>
+    <w:p>
+      <w:pPr>
+        <w:jc w:val="both"/>
+        <w:rPr>
+          <w:rFonts w:ascii="Georgia" w:hAnsi="Georgia" w:cs="Arial"/>
+          <w:vertAlign w:val="superscript"/>
+          <w:lang w:val="es-ES"/>
+        </w:rPr>
+      </w:pPr>
     </w:p>
     <w:p>
       <w:pPr>

--- a/BD/Lab15/Lab15.docx
+++ b/BD/Lab15/Lab15.docx
@@ -635,7 +635,6 @@
         <w:t xml:space="preserve">select </w:t>
       </w:r>
       <w:proofErr w:type="spellStart"/>
-      <w:proofErr w:type="gramStart"/>
       <w:r>
         <w:rPr>
           <w:rFonts w:ascii="Menlo" w:hAnsi="Menlo" w:cs="Menlo"/>
@@ -661,7 +660,6 @@
         </w:rPr>
         <w:t>rfc</w:t>
       </w:r>
-      <w:proofErr w:type="gramEnd"/>
       <w:r>
         <w:rPr>
           <w:rFonts w:ascii="Menlo" w:hAnsi="Menlo" w:cs="Menlo"/>
@@ -827,14 +825,7 @@
           <w:rFonts w:ascii="Georgia" w:hAnsi="Georgia" w:cs="Arial"/>
           <w:lang w:val="es-ES"/>
         </w:rPr>
-        <w:t>: 1</w:t>
-      </w:r>
-      <w:r>
-        <w:rPr>
-          <w:rFonts w:ascii="Georgia" w:hAnsi="Georgia" w:cs="Arial"/>
-          <w:lang w:val="es-ES"/>
-        </w:rPr>
-        <w:t>32</w:t>
+        <w:t>: 132</w:t>
       </w:r>
     </w:p>
     <w:p>
@@ -933,7 +924,6 @@
         <w:t xml:space="preserve">from </w:t>
       </w:r>
       <w:proofErr w:type="spellStart"/>
-      <w:proofErr w:type="gramStart"/>
       <w:r>
         <w:rPr>
           <w:rFonts w:ascii="Menlo" w:hAnsi="Menlo" w:cs="Menlo"/>
@@ -956,7 +946,6 @@
         <w:t>entregan</w:t>
       </w:r>
       <w:proofErr w:type="spellEnd"/>
-      <w:proofErr w:type="gramEnd"/>
       <w:r>
         <w:rPr>
           <w:rFonts w:ascii="Menlo" w:hAnsi="Menlo" w:cs="Menlo"/>
@@ -1382,7 +1371,6 @@
         <w:t xml:space="preserve"> </w:t>
       </w:r>
       <w:proofErr w:type="spellStart"/>
-      <w:proofErr w:type="gramStart"/>
       <w:r>
         <w:rPr>
           <w:rFonts w:ascii="Menlo" w:hAnsi="Menlo" w:cs="Menlo"/>
@@ -1408,7 +1396,6 @@
         <w:t>proyectos</w:t>
       </w:r>
       <w:proofErr w:type="spellEnd"/>
-      <w:proofErr w:type="gramEnd"/>
       <w:r>
         <w:rPr>
           <w:rFonts w:ascii="Menlo" w:hAnsi="Menlo" w:cs="Menlo"/>
@@ -2091,69 +2078,7 @@
           <w:b/>
           <w:lang w:val="es-ES_tradnl"/>
         </w:rPr>
-        <w:t>¿</w:t>
-      </w:r>
-      <w:proofErr w:type="spellStart"/>
-      <w:r>
-        <w:rPr>
-          <w:rFonts w:ascii="Georgia" w:hAnsi="Georgia" w:cs="Arial"/>
-          <w:b/>
-          <w:lang w:val="es-ES_tradnl"/>
-        </w:rPr>
-        <w:t>Cuál</w:t>
-      </w:r>
-      <w:proofErr w:type="spellEnd"/>
-      <w:r>
-        <w:rPr>
-          <w:rFonts w:ascii="Georgia" w:hAnsi="Georgia" w:cs="Arial"/>
-          <w:b/>
-          <w:lang w:val="es-ES_tradnl"/>
-        </w:rPr>
-        <w:t xml:space="preserve"> sería una consulta que obtuviera el mismo resultado sin usar el </w:t>
-      </w:r>
-      <w:proofErr w:type="spellStart"/>
-      <w:r>
-        <w:rPr>
-          <w:rFonts w:ascii="Georgia" w:hAnsi="Georgia" w:cs="Arial"/>
-          <w:b/>
-          <w:lang w:val="es-ES_tradnl"/>
-        </w:rPr>
-        <w:t>operador</w:t>
-      </w:r>
-      <w:proofErr w:type="spellEnd"/>
-      <w:r>
-        <w:rPr>
-          <w:rFonts w:ascii="Georgia" w:hAnsi="Georgia" w:cs="Arial"/>
-          <w:b/>
-          <w:lang w:val="es-ES_tradnl"/>
-        </w:rPr>
-        <w:t xml:space="preserve"> Unión? </w:t>
-      </w:r>
-      <w:proofErr w:type="spellStart"/>
-      <w:r>
-        <w:rPr>
-          <w:rFonts w:ascii="Georgia" w:hAnsi="Georgia" w:cs="Arial"/>
-          <w:b/>
-          <w:lang w:val="es-ES_tradnl"/>
-        </w:rPr>
-        <w:t>Compruébalo</w:t>
-      </w:r>
-      <w:proofErr w:type="spellEnd"/>
-      <w:r>
-        <w:rPr>
-          <w:rFonts w:ascii="Georgia" w:hAnsi="Georgia" w:cs="Arial"/>
-          <w:b/>
-          <w:lang w:val="es-ES_tradnl"/>
-        </w:rPr>
-        <w:t>.</w:t>
-      </w:r>
-      <w:r>
-        <w:rPr>
-          <w:rFonts w:ascii="Georgia" w:hAnsi="Georgia" w:cs="Arial"/>
-          <w:b/>
-          <w:lang w:val="es-ES_tradnl"/>
-        </w:rPr>
-        <w:t> </w:t>
+        <w:t>¿Cuál sería una consulta que obtuviera el mismo resultado sin usar el operador Unión? Compruébalo. </w:t>
       </w:r>
     </w:p>
     <w:p>
@@ -2371,15 +2296,7 @@
           <w:b/>
           <w:lang w:val="es-ES_tradnl"/>
         </w:rPr>
-        <w:t>Intersección (se ilustra junto con selección y proyección)</w:t>
-      </w:r>
-      <w:r>
-        <w:rPr>
-          <w:rFonts w:ascii="Georgia" w:hAnsi="Georgia" w:cs="Arial"/>
-          <w:b/>
-          <w:lang w:val="es-ES_tradnl"/>
-        </w:rPr>
-        <w:t> </w:t>
+        <w:t>Intersección (se ilustra junto con selección y proyección) </w:t>
       </w:r>
     </w:p>
     <w:p>
@@ -2785,23 +2702,7 @@
           <w:rFonts w:ascii="Georgia" w:hAnsi="Georgia"/>
           <w:lang w:val="es-ES"/>
         </w:rPr>
-        <w:t xml:space="preserve">: No debería haber funcionado ya que no existe este comando en SQL </w:t>
-      </w:r>
-      <w:proofErr w:type="gramStart"/>
-      <w:r>
-        <w:rPr>
-          <w:rFonts w:ascii="Georgia" w:hAnsi="Georgia"/>
-          <w:lang w:val="es-ES"/>
-        </w:rPr>
-        <w:t>Server</w:t>
-      </w:r>
-      <w:proofErr w:type="gramEnd"/>
-      <w:r>
-        <w:rPr>
-          <w:rFonts w:ascii="Georgia" w:hAnsi="Georgia"/>
-          <w:lang w:val="es-ES"/>
-        </w:rPr>
-        <w:t xml:space="preserve"> pero se probó y el resultado es el mostrado anteriormente.</w:t>
+        <w:t>: No debería haber funcionado ya que no existe este comando en SQL Server pero se probó y el resultado es el mostrado anteriormente.</w:t>
       </w:r>
     </w:p>
     <w:p>
@@ -3102,14 +3003,7 @@
           <w:rFonts w:ascii="Georgia" w:hAnsi="Georgia" w:cs="Arial"/>
           <w:lang w:val="es-ES"/>
         </w:rPr>
-        <w:t xml:space="preserve">: </w:t>
-      </w:r>
-      <w:r>
-        <w:rPr>
-          <w:rFonts w:ascii="Georgia" w:hAnsi="Georgia" w:cs="Arial"/>
-          <w:lang w:val="es-ES"/>
-        </w:rPr>
-        <w:t>-</w:t>
+        <w:t>: -</w:t>
       </w:r>
     </w:p>
     <w:p>
@@ -3244,7 +3138,6 @@
         </w:rPr>
         <w:t xml:space="preserve">WHERE </w:t>
       </w:r>
-      <w:proofErr w:type="gramStart"/>
       <w:r>
         <w:rPr>
           <w:rFonts w:ascii="Menlo" w:hAnsi="Menlo" w:cs="Menlo"/>
@@ -3261,7 +3154,6 @@
         </w:rPr>
         <w:t>!=</w:t>
       </w:r>
-      <w:proofErr w:type="gramEnd"/>
       <w:r>
         <w:rPr>
           <w:rFonts w:ascii="Menlo" w:hAnsi="Menlo" w:cs="Menlo"/>
@@ -3428,7 +3320,6 @@
         <w:t xml:space="preserve">from </w:t>
       </w:r>
       <w:proofErr w:type="spellStart"/>
-      <w:proofErr w:type="gramStart"/>
       <w:r>
         <w:rPr>
           <w:rFonts w:ascii="Menlo" w:hAnsi="Menlo" w:cs="Menlo"/>
@@ -3451,7 +3342,6 @@
         <w:t>materiales</w:t>
       </w:r>
       <w:proofErr w:type="spellEnd"/>
-      <w:proofErr w:type="gramEnd"/>
     </w:p>
     <w:p>
       <w:pPr>
@@ -3604,7 +3494,7 @@
           <w:b/>
           <w:lang w:val="es-ES_tradnl"/>
         </w:rPr>
-        <w:t>¿</w:t>
+        <w:t xml:space="preserve">¿Cómo está definido el número de </w:t>
       </w:r>
       <w:proofErr w:type="spellStart"/>
       <w:r>
@@ -3613,7 +3503,7 @@
           <w:b/>
           <w:lang w:val="es-ES_tradnl"/>
         </w:rPr>
-        <w:t>Cómo</w:t>
+        <w:t>tuplas</w:t>
       </w:r>
       <w:proofErr w:type="spellEnd"/>
       <w:r>
@@ -3622,7 +3512,7 @@
           <w:b/>
           <w:lang w:val="es-ES_tradnl"/>
         </w:rPr>
-        <w:t xml:space="preserve"> está definido el número de </w:t>
+        <w:t xml:space="preserve"> de este resultado en términos del número de </w:t>
       </w:r>
       <w:proofErr w:type="spellStart"/>
       <w:r>
@@ -3640,203 +3530,133 @@
           <w:b/>
           <w:lang w:val="es-ES_tradnl"/>
         </w:rPr>
-        <w:t xml:space="preserve"> de este resultado en términos del número de </w:t>
-      </w:r>
-      <w:proofErr w:type="spellStart"/>
-      <w:r>
+        <w:t xml:space="preserve"> de entregan y de materiales? </w:t>
+      </w:r>
+    </w:p>
+    <w:p>
+      <w:pPr>
+        <w:jc w:val="both"/>
+        <w:rPr>
+          <w:rFonts w:ascii="Georgia" w:hAnsi="Georgia"/>
+          <w:lang w:val="es-ES"/>
+        </w:rPr>
+      </w:pPr>
+      <w:r>
+        <w:rPr>
+          <w:rFonts w:ascii="Georgia" w:hAnsi="Georgia"/>
+          <w:lang w:val="es-ES"/>
+        </w:rPr>
+        <w:t xml:space="preserve">Son 5808 filas, que </w:t>
+      </w:r>
+      <w:r>
+        <w:rPr>
+          <w:rFonts w:ascii="Georgia" w:hAnsi="Georgia"/>
+          <w:lang w:val="es-ES"/>
+        </w:rPr>
+        <w:t>representan</w:t>
+      </w:r>
+      <w:r>
+        <w:rPr>
+          <w:rFonts w:ascii="Georgia" w:hAnsi="Georgia"/>
+          <w:lang w:val="es-ES"/>
+        </w:rPr>
+        <w:t xml:space="preserve"> todas las combinaciones posibles entre </w:t>
+      </w:r>
+      <w:r>
+        <w:rPr>
+          <w:rFonts w:ascii="Georgia" w:hAnsi="Georgia"/>
+          <w:lang w:val="es-ES"/>
+        </w:rPr>
+        <w:t>la tabla E</w:t>
+      </w:r>
+      <w:r>
+        <w:rPr>
+          <w:rFonts w:ascii="Georgia" w:hAnsi="Georgia"/>
+          <w:lang w:val="es-ES"/>
+        </w:rPr>
+        <w:t>ntr</w:t>
+      </w:r>
+      <w:r>
+        <w:rPr>
+          <w:rFonts w:ascii="Georgia" w:hAnsi="Georgia"/>
+          <w:lang w:val="es-ES"/>
+        </w:rPr>
+        <w:t>eg</w:t>
+      </w:r>
+      <w:r>
+        <w:rPr>
+          <w:rFonts w:ascii="Georgia" w:hAnsi="Georgia"/>
+          <w:lang w:val="es-ES"/>
+        </w:rPr>
+        <w:t xml:space="preserve">an y </w:t>
+      </w:r>
+      <w:r>
+        <w:rPr>
+          <w:rFonts w:ascii="Georgia" w:hAnsi="Georgia"/>
+          <w:lang w:val="es-ES"/>
+        </w:rPr>
+        <w:t>la tabla M</w:t>
+      </w:r>
+      <w:r>
+        <w:rPr>
+          <w:rFonts w:ascii="Georgia" w:hAnsi="Georgia"/>
+          <w:lang w:val="es-ES"/>
+        </w:rPr>
+        <w:t xml:space="preserve">ateriales. </w:t>
+      </w:r>
+      <w:r>
+        <w:rPr>
+          <w:rFonts w:ascii="Georgia" w:hAnsi="Georgia"/>
+          <w:lang w:val="es-ES"/>
+        </w:rPr>
+        <w:t>Entregan tiene 132 filas y</w:t>
+      </w:r>
+      <w:r>
+        <w:rPr>
+          <w:rFonts w:ascii="Georgia" w:hAnsi="Georgia"/>
+          <w:lang w:val="es-ES"/>
+        </w:rPr>
+        <w:t xml:space="preserve"> materiales 44, al multiplicar 132*44 </w:t>
+      </w:r>
+      <w:r>
+        <w:rPr>
+          <w:rFonts w:ascii="Georgia" w:hAnsi="Georgia"/>
+          <w:lang w:val="es-ES"/>
+        </w:rPr>
+        <w:t>el resultado es de</w:t>
+      </w:r>
+      <w:r>
+        <w:rPr>
+          <w:rFonts w:ascii="Georgia" w:hAnsi="Georgia"/>
+          <w:lang w:val="es-ES"/>
+        </w:rPr>
+        <w:t xml:space="preserve"> 5808 filas.</w:t>
+      </w:r>
+    </w:p>
+    <w:p>
+      <w:pPr>
+        <w:jc w:val="both"/>
+        <w:rPr>
+          <w:rFonts w:ascii="Georgia" w:hAnsi="Georgia"/>
+          <w:lang w:val="es-ES"/>
+        </w:rPr>
+      </w:pPr>
+    </w:p>
+    <w:p>
+      <w:pPr>
         <w:rPr>
           <w:rFonts w:ascii="Georgia" w:hAnsi="Georgia" w:cs="Arial"/>
           <w:b/>
           <w:lang w:val="es-ES_tradnl"/>
         </w:rPr>
-        <w:t>tuplas</w:t>
-      </w:r>
-      <w:proofErr w:type="spellEnd"/>
+      </w:pPr>
       <w:r>
         <w:rPr>
           <w:rFonts w:ascii="Georgia" w:hAnsi="Georgia" w:cs="Arial"/>
           <w:b/>
           <w:lang w:val="es-ES_tradnl"/>
         </w:rPr>
-        <w:t xml:space="preserve"> de </w:t>
-      </w:r>
-      <w:proofErr w:type="spellStart"/>
-      <w:r>
-        <w:rPr>
-          <w:rFonts w:ascii="Georgia" w:hAnsi="Georgia" w:cs="Arial"/>
-          <w:b/>
-          <w:lang w:val="es-ES_tradnl"/>
-        </w:rPr>
-        <w:t>entregan</w:t>
-      </w:r>
-      <w:proofErr w:type="spellEnd"/>
-      <w:r>
-        <w:rPr>
-          <w:rFonts w:ascii="Georgia" w:hAnsi="Georgia" w:cs="Arial"/>
-          <w:b/>
-          <w:lang w:val="es-ES_tradnl"/>
-        </w:rPr>
-        <w:t xml:space="preserve"> y de </w:t>
-      </w:r>
-      <w:proofErr w:type="spellStart"/>
-      <w:r>
-        <w:rPr>
-          <w:rFonts w:ascii="Georgia" w:hAnsi="Georgia" w:cs="Arial"/>
-          <w:b/>
-          <w:lang w:val="es-ES_tradnl"/>
-        </w:rPr>
-        <w:t>materiales</w:t>
-      </w:r>
-      <w:proofErr w:type="spellEnd"/>
-      <w:r>
-        <w:rPr>
-          <w:rFonts w:ascii="Georgia" w:hAnsi="Georgia" w:cs="Arial"/>
-          <w:b/>
-          <w:lang w:val="es-ES_tradnl"/>
-        </w:rPr>
-        <w:t>?</w:t>
-      </w:r>
-      <w:r>
-        <w:rPr>
-          <w:rFonts w:ascii="Georgia" w:hAnsi="Georgia" w:cs="Arial"/>
-          <w:b/>
-          <w:lang w:val="es-ES_tradnl"/>
-        </w:rPr>
-        <w:t> </w:t>
-      </w:r>
-    </w:p>
-    <w:p>
-      <w:pPr>
-        <w:jc w:val="both"/>
-        <w:rPr>
-          <w:rFonts w:ascii="Georgia" w:hAnsi="Georgia"/>
-          <w:lang w:val="es-ES"/>
-        </w:rPr>
-      </w:pPr>
-      <w:r>
-        <w:rPr>
-          <w:rFonts w:ascii="Georgia" w:hAnsi="Georgia"/>
-          <w:lang w:val="es-ES"/>
-        </w:rPr>
-        <w:t xml:space="preserve">Son 5808 filas, que </w:t>
-      </w:r>
-      <w:r>
-        <w:rPr>
-          <w:rFonts w:ascii="Georgia" w:hAnsi="Georgia"/>
-          <w:lang w:val="es-ES"/>
-        </w:rPr>
-        <w:t>representan</w:t>
-      </w:r>
-      <w:r>
-        <w:rPr>
-          <w:rFonts w:ascii="Georgia" w:hAnsi="Georgia"/>
-          <w:lang w:val="es-ES"/>
-        </w:rPr>
-        <w:t xml:space="preserve"> todas las combinaciones posibles entre </w:t>
-      </w:r>
-      <w:r>
-        <w:rPr>
-          <w:rFonts w:ascii="Georgia" w:hAnsi="Georgia"/>
-          <w:lang w:val="es-ES"/>
-        </w:rPr>
-        <w:t>la tabla E</w:t>
-      </w:r>
-      <w:r>
-        <w:rPr>
-          <w:rFonts w:ascii="Georgia" w:hAnsi="Georgia"/>
-          <w:lang w:val="es-ES"/>
-        </w:rPr>
-        <w:t>ntr</w:t>
-      </w:r>
-      <w:r>
-        <w:rPr>
-          <w:rFonts w:ascii="Georgia" w:hAnsi="Georgia"/>
-          <w:lang w:val="es-ES"/>
-        </w:rPr>
-        <w:t>eg</w:t>
-      </w:r>
-      <w:r>
-        <w:rPr>
-          <w:rFonts w:ascii="Georgia" w:hAnsi="Georgia"/>
-          <w:lang w:val="es-ES"/>
-        </w:rPr>
-        <w:t xml:space="preserve">an y </w:t>
-      </w:r>
-      <w:r>
-        <w:rPr>
-          <w:rFonts w:ascii="Georgia" w:hAnsi="Georgia"/>
-          <w:lang w:val="es-ES"/>
-        </w:rPr>
-        <w:t>la tabla M</w:t>
-      </w:r>
-      <w:r>
-        <w:rPr>
-          <w:rFonts w:ascii="Georgia" w:hAnsi="Georgia"/>
-          <w:lang w:val="es-ES"/>
-        </w:rPr>
-        <w:t xml:space="preserve">ateriales. </w:t>
-      </w:r>
-      <w:r>
-        <w:rPr>
-          <w:rFonts w:ascii="Georgia" w:hAnsi="Georgia"/>
-          <w:lang w:val="es-ES"/>
-        </w:rPr>
-        <w:t>Entregan tiene 132 filas y</w:t>
-      </w:r>
-      <w:r>
-        <w:rPr>
-          <w:rFonts w:ascii="Georgia" w:hAnsi="Georgia"/>
-          <w:lang w:val="es-ES"/>
-        </w:rPr>
-        <w:t xml:space="preserve"> materiales 44, al multiplicar 132*44 </w:t>
-      </w:r>
-      <w:r>
-        <w:rPr>
-          <w:rFonts w:ascii="Georgia" w:hAnsi="Georgia"/>
-          <w:lang w:val="es-ES"/>
-        </w:rPr>
-        <w:t>el resultado es de</w:t>
-      </w:r>
-      <w:r>
-        <w:rPr>
-          <w:rFonts w:ascii="Georgia" w:hAnsi="Georgia"/>
-          <w:lang w:val="es-ES"/>
-        </w:rPr>
-        <w:t xml:space="preserve"> 5808 filas.</w:t>
-      </w:r>
-    </w:p>
-    <w:p>
-      <w:pPr>
-        <w:jc w:val="both"/>
-        <w:rPr>
-          <w:rFonts w:ascii="Georgia" w:hAnsi="Georgia"/>
-          <w:lang w:val="es-ES"/>
-        </w:rPr>
-      </w:pPr>
-    </w:p>
-    <w:p>
-      <w:pPr>
-        <w:rPr>
-          <w:rFonts w:ascii="Georgia" w:hAnsi="Georgia" w:cs="Arial"/>
-          <w:b/>
-          <w:lang w:val="es-ES_tradnl"/>
-        </w:rPr>
-      </w:pPr>
-      <w:r>
-        <w:rPr>
-          <w:rFonts w:ascii="Georgia" w:hAnsi="Georgia" w:cs="Arial"/>
-          <w:b/>
-          <w:lang w:val="es-ES_tradnl"/>
-        </w:rPr>
-        <w:t>Construcción de consultas a partir de una especificación</w:t>
-      </w:r>
-      <w:r>
-        <w:rPr>
-          <w:rFonts w:ascii="Georgia" w:hAnsi="Georgia" w:cs="Arial"/>
-          <w:b/>
-          <w:lang w:val="es-ES_tradnl"/>
-        </w:rPr>
-        <w:t> </w:t>
+        <w:t>Construcción de consultas a partir de una especificación </w:t>
       </w:r>
     </w:p>
     <w:p>
@@ -3921,30 +3741,7 @@
           <w:rFonts w:ascii="Georgia" w:hAnsi="Georgia"/>
           <w:lang w:val="es-ES"/>
         </w:rPr>
-        <w:t xml:space="preserve">Plantea ahora una consulta para obtener las descripciones de los </w:t>
-      </w:r>
-      <w:proofErr w:type="spellStart"/>
-      <w:r>
-        <w:rPr>
-          <w:rFonts w:ascii="Georgia" w:hAnsi="Georgia"/>
-          <w:lang w:val="es-ES"/>
-        </w:rPr>
-        <w:t>materiales</w:t>
-      </w:r>
-      <w:proofErr w:type="spellEnd"/>
-      <w:r>
-        <w:rPr>
-          <w:rFonts w:ascii="Georgia" w:hAnsi="Georgia"/>
-          <w:lang w:val="es-ES"/>
-        </w:rPr>
-        <w:t xml:space="preserve"> entregados en el año 2000.</w:t>
-      </w:r>
-      <w:r>
-        <w:rPr>
-          <w:rFonts w:ascii="Georgia" w:hAnsi="Georgia"/>
-          <w:lang w:val="es-ES"/>
-        </w:rPr>
-        <w:t> </w:t>
+        <w:t>Plantea ahora una consulta para obtener las descripciones de los materiales entregados en el año 2000. </w:t>
       </w:r>
     </w:p>
     <w:p>
@@ -3997,7 +3794,6 @@
         <w:t xml:space="preserve">SELECT </w:t>
       </w:r>
       <w:proofErr w:type="spellStart"/>
-      <w:proofErr w:type="gramStart"/>
       <w:r>
         <w:rPr>
           <w:rFonts w:ascii="Menlo" w:hAnsi="Menlo" w:cs="Menlo"/>
@@ -4024,7 +3820,6 @@
         <w:t>descripcion</w:t>
       </w:r>
       <w:proofErr w:type="spellEnd"/>
-      <w:proofErr w:type="gramEnd"/>
       <w:r>
         <w:rPr>
           <w:rFonts w:ascii="Menlo" w:hAnsi="Menlo" w:cs="Menlo"/>
@@ -4274,15 +4069,7 @@
           <w:lang w:val="es-ES_tradnl"/>
         </w:rPr>
         <w:lastRenderedPageBreak/>
-        <w:t>¿Por qué aparecen varias veces algunas descripciones de material?</w:t>
-      </w:r>
-      <w:r>
-        <w:rPr>
-          <w:rFonts w:ascii="Georgia" w:hAnsi="Georgia" w:cs="Arial"/>
-          <w:b/>
-          <w:lang w:val="es-ES_tradnl"/>
-        </w:rPr>
-        <w:t> </w:t>
+        <w:t>¿Por qué aparecen varias veces algunas descripciones de material? </w:t>
       </w:r>
     </w:p>
     <w:p>
@@ -4460,14 +4247,7 @@
           <w:rFonts w:ascii="Georgia" w:hAnsi="Georgia"/>
           <w:lang w:val="es-ES"/>
         </w:rPr>
-        <w:t xml:space="preserve"> a la consulta que planteaste antes.</w:t>
-      </w:r>
-      <w:r>
-        <w:rPr>
-          <w:rFonts w:ascii="Georgia" w:hAnsi="Georgia"/>
-          <w:lang w:val="es-ES"/>
-        </w:rPr>
-        <w:t> </w:t>
+        <w:t xml:space="preserve"> a la consulta que planteaste antes. </w:t>
       </w:r>
     </w:p>
     <w:p>
@@ -4521,7 +4301,6 @@
         <w:t xml:space="preserve">SELECT DISTINCT </w:t>
       </w:r>
       <w:proofErr w:type="spellStart"/>
-      <w:proofErr w:type="gramStart"/>
       <w:r>
         <w:rPr>
           <w:rFonts w:ascii="Menlo" w:hAnsi="Menlo" w:cs="Menlo"/>
@@ -4548,7 +4327,6 @@
         <w:t>descripcion</w:t>
       </w:r>
       <w:proofErr w:type="spellEnd"/>
-      <w:proofErr w:type="gramEnd"/>
       <w:r>
         <w:rPr>
           <w:rFonts w:ascii="Menlo" w:hAnsi="Menlo" w:cs="Menlo"/>
@@ -4803,30 +4581,7 @@
           <w:rFonts w:ascii="Georgia" w:hAnsi="Georgia"/>
           <w:lang w:val="es-ES"/>
         </w:rPr>
-        <w:t>¿</w:t>
-      </w:r>
-      <w:proofErr w:type="spellStart"/>
-      <w:r>
-        <w:rPr>
-          <w:rFonts w:ascii="Georgia" w:hAnsi="Georgia"/>
-          <w:lang w:val="es-ES"/>
-        </w:rPr>
-        <w:t>Qué</w:t>
-      </w:r>
-      <w:proofErr w:type="spellEnd"/>
-      <w:r>
-        <w:rPr>
-          <w:rFonts w:ascii="Georgia" w:hAnsi="Georgia"/>
-          <w:lang w:val="es-ES"/>
-        </w:rPr>
-        <w:t xml:space="preserve"> resultado obtienes en esta ocasión?</w:t>
-      </w:r>
-      <w:r>
-        <w:rPr>
-          <w:rFonts w:ascii="Georgia" w:hAnsi="Georgia"/>
-          <w:lang w:val="es-ES"/>
-        </w:rPr>
-        <w:t> </w:t>
+        <w:t>¿Qué resultado obtienes en esta ocasión? </w:t>
       </w:r>
     </w:p>
     <w:p>
@@ -4892,14 +4647,7 @@
           <w:rFonts w:ascii="Georgia" w:hAnsi="Georgia"/>
           <w:lang w:val="es-ES"/>
         </w:rPr>
-        <w:t>Obtén los números y denominaciones de los proyectos con las fechas y cantidades de sus entregas, ordenadas por número de proyecto, presentando las fechas de la más reciente a la más antigua.</w:t>
-      </w:r>
-      <w:r>
-        <w:rPr>
-          <w:rFonts w:ascii="Georgia" w:hAnsi="Georgia"/>
-          <w:lang w:val="es-ES"/>
-        </w:rPr>
-        <w:t> </w:t>
+        <w:t>Obtén los números y denominaciones de los proyectos con las fechas y cantidades de sus entregas, ordenadas por número de proyecto, presentando las fechas de la más reciente a la más antigua. </w:t>
       </w:r>
     </w:p>
     <w:p>
@@ -4944,7 +4692,6 @@
         <w:t xml:space="preserve"> </w:t>
       </w:r>
       <w:proofErr w:type="spellStart"/>
-      <w:proofErr w:type="gramStart"/>
       <w:r>
         <w:rPr>
           <w:rFonts w:ascii="Menlo" w:hAnsi="Menlo" w:cs="Menlo"/>
@@ -4972,7 +4719,6 @@
         <w:t>numero</w:t>
       </w:r>
       <w:proofErr w:type="spellEnd"/>
-      <w:proofErr w:type="gramEnd"/>
       <w:r>
         <w:rPr>
           <w:rFonts w:ascii="Menlo" w:hAnsi="Menlo" w:cs="Menlo"/>
@@ -5401,15 +5147,7 @@
           <w:b/>
           <w:lang w:val="es-ES_tradnl"/>
         </w:rPr>
-        <w:t>Operadores de cadena</w:t>
-      </w:r>
-      <w:r>
-        <w:rPr>
-          <w:rFonts w:ascii="Georgia" w:hAnsi="Georgia" w:cs="Arial"/>
-          <w:b/>
-          <w:lang w:val="es-ES_tradnl"/>
-        </w:rPr>
-        <w:t> </w:t>
+        <w:t>Operadores de cadena </w:t>
       </w:r>
     </w:p>
     <w:p>
@@ -5428,14 +5166,16 @@
         <w:rPr>
           <w:rFonts w:ascii="Menlo" w:hAnsi="Menlo" w:cs="Menlo"/>
           <w:color w:val="586E75"/>
-        </w:rPr>
-      </w:pPr>
-      <w:r>
-        <w:rPr>
-          <w:rFonts w:ascii="Menlo" w:hAnsi="Menlo" w:cs="Menlo"/>
-          <w:b/>
-          <w:bCs/>
-          <w:color w:val="B58900"/>
+          <w:lang w:val="es-ES"/>
+        </w:rPr>
+      </w:pPr>
+      <w:r>
+        <w:rPr>
+          <w:rFonts w:ascii="Menlo" w:hAnsi="Menlo" w:cs="Menlo"/>
+          <w:b/>
+          <w:bCs/>
+          <w:color w:val="B58900"/>
+          <w:lang w:val="es-ES"/>
         </w:rPr>
         <w:t xml:space="preserve">SELECT </w:t>
       </w:r>
@@ -5445,6 +5185,7 @@
           <w:i/>
           <w:iCs/>
           <w:color w:val="586E75"/>
+          <w:lang w:val="es-ES"/>
         </w:rPr>
         <w:t xml:space="preserve">* </w:t>
       </w:r>
@@ -5454,34 +5195,40 @@
           <w:b/>
           <w:bCs/>
           <w:color w:val="B58900"/>
+          <w:lang w:val="es-ES"/>
         </w:rPr>
         <w:t xml:space="preserve">FROM </w:t>
       </w:r>
+      <w:r>
+        <w:rPr>
+          <w:rFonts w:ascii="Menlo" w:hAnsi="Menlo" w:cs="Menlo"/>
+          <w:color w:val="2AA198"/>
+          <w:lang w:val="es-ES"/>
+        </w:rPr>
+        <w:t xml:space="preserve">Materiales </w:t>
+      </w:r>
       <w:proofErr w:type="spellStart"/>
       <w:r>
         <w:rPr>
           <w:rFonts w:ascii="Menlo" w:hAnsi="Menlo" w:cs="Menlo"/>
-          <w:color w:val="2AA198"/>
-        </w:rPr>
-        <w:t>Materiales</w:t>
+          <w:b/>
+          <w:bCs/>
+          <w:color w:val="B58900"/>
+          <w:lang w:val="es-ES"/>
+        </w:rPr>
+        <w:t>where</w:t>
       </w:r>
       <w:proofErr w:type="spellEnd"/>
       <w:r>
         <w:rPr>
           <w:rFonts w:ascii="Menlo" w:hAnsi="Menlo" w:cs="Menlo"/>
-          <w:color w:val="2AA198"/>
+          <w:b/>
+          <w:bCs/>
+          <w:color w:val="B58900"/>
+          <w:lang w:val="es-ES"/>
         </w:rPr>
         <w:t xml:space="preserve"> </w:t>
       </w:r>
-      <w:r>
-        <w:rPr>
-          <w:rFonts w:ascii="Menlo" w:hAnsi="Menlo" w:cs="Menlo"/>
-          <w:b/>
-          <w:bCs/>
-          <w:color w:val="B58900"/>
-        </w:rPr>
-        <w:t xml:space="preserve">where </w:t>
-      </w:r>
       <w:proofErr w:type="spellStart"/>
       <w:r>
         <w:rPr>
@@ -5489,6 +5236,7 @@
           <w:b/>
           <w:bCs/>
           <w:color w:val="859900"/>
+          <w:lang w:val="es-ES"/>
         </w:rPr>
         <w:t>Descripcion</w:t>
       </w:r>
@@ -5499,6 +5247,7 @@
           <w:b/>
           <w:bCs/>
           <w:color w:val="859900"/>
+          <w:lang w:val="es-ES"/>
         </w:rPr>
         <w:t xml:space="preserve"> </w:t>
       </w:r>
@@ -5508,6 +5257,7 @@
           <w:b/>
           <w:bCs/>
           <w:color w:val="B58900"/>
+          <w:lang w:val="es-ES"/>
         </w:rPr>
         <w:t xml:space="preserve">LIKE </w:t>
       </w:r>
@@ -5517,6 +5267,7 @@
           <w:b/>
           <w:bCs/>
           <w:color w:val="268BD2"/>
+          <w:lang w:val="es-ES"/>
         </w:rPr>
         <w:t>'Si%'</w:t>
       </w:r>
@@ -5526,6 +5277,7 @@
         <w:jc w:val="both"/>
         <w:rPr>
           <w:rFonts w:ascii="Georgia" w:hAnsi="Georgia"/>
+          <w:lang w:val="es-ES"/>
         </w:rPr>
       </w:pPr>
     </w:p>
@@ -5534,6 +5286,7 @@
         <w:jc w:val="both"/>
         <w:rPr>
           <w:rFonts w:ascii="Georgia" w:hAnsi="Georgia"/>
+          <w:lang w:val="es-ES"/>
         </w:rPr>
       </w:pPr>
     </w:p>
@@ -5542,6 +5295,7 @@
         <w:jc w:val="both"/>
         <w:rPr>
           <w:rFonts w:ascii="Georgia" w:hAnsi="Georgia"/>
+          <w:lang w:val="es-ES"/>
         </w:rPr>
       </w:pPr>
     </w:p>
@@ -5550,6 +5304,7 @@
         <w:jc w:val="both"/>
         <w:rPr>
           <w:rFonts w:ascii="Georgia" w:hAnsi="Georgia"/>
+          <w:lang w:val="es-ES"/>
         </w:rPr>
       </w:pPr>
     </w:p>
@@ -5558,6 +5313,7 @@
         <w:jc w:val="both"/>
         <w:rPr>
           <w:rFonts w:ascii="Georgia" w:hAnsi="Georgia"/>
+          <w:lang w:val="es-ES"/>
         </w:rPr>
       </w:pPr>
     </w:p>
@@ -5576,33 +5332,7 @@
           <w:lang w:val="es-ES_tradnl"/>
         </w:rPr>
         <w:lastRenderedPageBreak/>
-        <w:t>¿</w:t>
-      </w:r>
-      <w:proofErr w:type="spellStart"/>
-      <w:r>
-        <w:rPr>
-          <w:rFonts w:ascii="Georgia" w:hAnsi="Georgia" w:cs="Arial"/>
-          <w:b/>
-          <w:lang w:val="es-ES_tradnl"/>
-        </w:rPr>
-        <w:t>Qué</w:t>
-      </w:r>
-      <w:proofErr w:type="spellEnd"/>
-      <w:r>
-        <w:rPr>
-          <w:rFonts w:ascii="Georgia" w:hAnsi="Georgia" w:cs="Arial"/>
-          <w:b/>
-          <w:lang w:val="es-ES_tradnl"/>
-        </w:rPr>
-        <w:t xml:space="preserve"> resultado obtienes?</w:t>
-      </w:r>
-      <w:r>
-        <w:rPr>
-          <w:rFonts w:ascii="Georgia" w:hAnsi="Georgia" w:cs="Arial"/>
-          <w:b/>
-          <w:lang w:val="es-ES_tradnl"/>
-        </w:rPr>
-        <w:t> </w:t>
+        <w:t>¿Qué resultado obtienes? </w:t>
       </w:r>
     </w:p>
     <w:p>
@@ -5700,67 +5430,13 @@
           <w:lang w:val="es-ES_tradnl"/>
         </w:rPr>
       </w:pPr>
-      <w:proofErr w:type="spellStart"/>
       <w:r>
         <w:rPr>
           <w:rFonts w:ascii="Georgia" w:hAnsi="Georgia" w:cs="Arial"/>
           <w:b/>
           <w:lang w:val="es-ES_tradnl"/>
         </w:rPr>
-        <w:t>Explica</w:t>
-      </w:r>
-      <w:proofErr w:type="spellEnd"/>
-      <w:r>
-        <w:rPr>
-          <w:rFonts w:ascii="Georgia" w:hAnsi="Georgia" w:cs="Arial"/>
-          <w:b/>
-          <w:lang w:val="es-ES_tradnl"/>
-        </w:rPr>
-        <w:t xml:space="preserve"> que </w:t>
-      </w:r>
-      <w:proofErr w:type="spellStart"/>
-      <w:r>
-        <w:rPr>
-          <w:rFonts w:ascii="Georgia" w:hAnsi="Georgia" w:cs="Arial"/>
-          <w:b/>
-          <w:lang w:val="es-ES_tradnl"/>
-        </w:rPr>
-        <w:t>hace</w:t>
-      </w:r>
-      <w:proofErr w:type="spellEnd"/>
-      <w:r>
-        <w:rPr>
-          <w:rFonts w:ascii="Georgia" w:hAnsi="Georgia" w:cs="Arial"/>
-          <w:b/>
-          <w:lang w:val="es-ES_tradnl"/>
-        </w:rPr>
-        <w:t xml:space="preserve"> el </w:t>
-      </w:r>
-      <w:proofErr w:type="spellStart"/>
-      <w:r>
-        <w:rPr>
-          <w:rFonts w:ascii="Georgia" w:hAnsi="Georgia" w:cs="Arial"/>
-          <w:b/>
-          <w:lang w:val="es-ES_tradnl"/>
-        </w:rPr>
-        <w:t>símbolo</w:t>
-      </w:r>
-      <w:proofErr w:type="spellEnd"/>
-      <w:r>
-        <w:rPr>
-          <w:rFonts w:ascii="Georgia" w:hAnsi="Georgia" w:cs="Arial"/>
-          <w:b/>
-          <w:lang w:val="es-ES_tradnl"/>
-        </w:rPr>
-        <w:t xml:space="preserve"> '%'</w:t>
-      </w:r>
-      <w:r>
-        <w:rPr>
-          <w:rFonts w:ascii="Georgia" w:hAnsi="Georgia" w:cs="Arial"/>
-          <w:b/>
-          <w:lang w:val="es-ES_tradnl"/>
-        </w:rPr>
-        <w:t> </w:t>
+        <w:t>Explica que hace el símbolo '%' </w:t>
       </w:r>
     </w:p>
     <w:p>
@@ -5777,32 +5453,66 @@
     </w:p>
     <w:p>
       <w:pPr>
-        <w:rPr>
-          <w:rStyle w:val="apple-converted-space"/>
+        <w:jc w:val="both"/>
+        <w:rPr>
+          <w:rFonts w:ascii="Georgia" w:hAnsi="Georgia"/>
+          <w:lang w:val="es-ES"/>
+        </w:rPr>
+      </w:pPr>
+      <w:r>
+        <w:rPr>
+          <w:rFonts w:ascii="Georgia" w:hAnsi="Georgia"/>
+          <w:lang w:val="es-ES"/>
+        </w:rPr>
+        <w:t>Actúa como un filtro, que dentro de la consulta le indica que despu</w:t>
+      </w:r>
+      <w:r>
+        <w:rPr>
+          <w:rFonts w:ascii="Georgia" w:hAnsi="Georgia"/>
+          <w:lang w:val="es-ES"/>
+        </w:rPr>
+        <w:t>és de ese</w:t>
+      </w:r>
+      <w:r>
+        <w:rPr>
+          <w:rFonts w:ascii="Georgia" w:hAnsi="Georgia"/>
+          <w:lang w:val="es-ES"/>
+        </w:rPr>
+        <w:t xml:space="preserve"> símbolo solo filtre las palabras que empiecen con las letras o caracteres subsecuentes.</w:t>
+      </w:r>
+    </w:p>
+    <w:p>
+      <w:pPr>
+        <w:rPr>
+          <w:rFonts w:ascii="Georgia" w:hAnsi="Georgia" w:cs="Arial"/>
+          <w:b/>
+          <w:lang w:val="es-ES_tradnl"/>
+        </w:rPr>
+      </w:pPr>
+      <w:r>
+        <w:rPr>
           <w:rFonts w:ascii="Roboto" w:hAnsi="Roboto"/>
           <w:sz w:val="23"/>
           <w:szCs w:val="23"/>
-          <w:shd w:val="clear" w:color="auto" w:fill="FFFFFF"/>
+          <w:lang w:val="es-ES"/>
+        </w:rPr>
+        <w:br/>
+      </w:r>
+      <w:r>
+        <w:rPr>
+          <w:rFonts w:ascii="Georgia" w:hAnsi="Georgia" w:cs="Arial"/>
+          <w:b/>
           <w:lang w:val="es-ES_tradnl"/>
         </w:rPr>
-      </w:pPr>
-    </w:p>
-    <w:p>
-      <w:pPr>
+        <w:t>¿</w:t>
+      </w:r>
+      <w:r>
         <w:rPr>
           <w:rFonts w:ascii="Georgia" w:hAnsi="Georgia" w:cs="Arial"/>
           <w:b/>
           <w:lang w:val="es-ES_tradnl"/>
         </w:rPr>
-      </w:pPr>
-      <w:r>
-        <w:rPr>
-          <w:rFonts w:ascii="Roboto" w:hAnsi="Roboto"/>
-          <w:sz w:val="23"/>
-          <w:szCs w:val="23"/>
-          <w:lang w:val="es-ES"/>
-        </w:rPr>
-        <w:br/>
+        <w:t>Qué sucede si la consulta fuera</w:t>
       </w:r>
       <w:r>
         <w:rPr>
@@ -5810,7 +5520,7 @@
           <w:b/>
           <w:lang w:val="es-ES_tradnl"/>
         </w:rPr>
-        <w:t>¿</w:t>
+        <w:t>: LIKE 'Si'</w:t>
       </w:r>
       <w:r>
         <w:rPr>
@@ -5818,104 +5528,72 @@
           <w:b/>
           <w:lang w:val="es-ES_tradnl"/>
         </w:rPr>
-        <w:t>Qué sucede si la consulta fuera</w:t>
-      </w:r>
-      <w:r>
+        <w:t>? </w:t>
+      </w:r>
+    </w:p>
+    <w:p>
+      <w:pPr>
         <w:rPr>
           <w:rFonts w:ascii="Georgia" w:hAnsi="Georgia" w:cs="Arial"/>
           <w:b/>
           <w:lang w:val="es-ES_tradnl"/>
         </w:rPr>
-        <w:t>: LIKE 'Si'</w:t>
-      </w:r>
-      <w:r>
-        <w:rPr>
-          <w:rFonts w:ascii="Georgia" w:hAnsi="Georgia" w:cs="Arial"/>
-          <w:b/>
+      </w:pPr>
+    </w:p>
+    <w:p>
+      <w:pPr>
+        <w:rPr>
+          <w:rFonts w:ascii="Georgia" w:hAnsi="Georgia" w:cs="Arial"/>
           <w:lang w:val="es-ES_tradnl"/>
         </w:rPr>
-        <w:t>?</w:t>
-      </w:r>
-      <w:r>
-        <w:rPr>
-          <w:rFonts w:ascii="Georgia" w:hAnsi="Georgia" w:cs="Arial"/>
-          <w:b/>
-          <w:lang w:val="es-ES_tradnl"/>
-        </w:rPr>
-        <w:t> </w:t>
-      </w:r>
-    </w:p>
-    <w:p>
-      <w:pPr>
-        <w:rPr>
-          <w:rFonts w:ascii="Georgia" w:hAnsi="Georgia" w:cs="Arial"/>
-          <w:b/>
-          <w:lang w:val="es-ES_tradnl"/>
-        </w:rPr>
-      </w:pPr>
-    </w:p>
-    <w:p>
-      <w:pPr>
-        <w:rPr>
-          <w:rFonts w:ascii="Georgia" w:hAnsi="Georgia" w:cs="Arial"/>
-          <w:b/>
-          <w:lang w:val="es-ES_tradnl"/>
-        </w:rPr>
-      </w:pPr>
-      <w:r>
-        <w:rPr>
-          <w:rFonts w:ascii="Georgia" w:hAnsi="Georgia" w:cs="Arial"/>
-          <w:b/>
-          <w:lang w:val="es-ES_tradnl"/>
-        </w:rPr>
-        <w:br/>
-        <w:t>¿Qué resultado obtienes?</w:t>
-      </w:r>
-      <w:r>
-        <w:rPr>
-          <w:rFonts w:ascii="Georgia" w:hAnsi="Georgia" w:cs="Arial"/>
-          <w:b/>
-          <w:lang w:val="es-ES_tradnl"/>
-        </w:rPr>
-        <w:t> </w:t>
-      </w:r>
-    </w:p>
-    <w:p>
-      <w:pPr>
-        <w:rPr>
-          <w:rFonts w:ascii="Georgia" w:hAnsi="Georgia" w:cs="Arial"/>
-          <w:b/>
-          <w:lang w:val="es-ES_tradnl"/>
-        </w:rPr>
-      </w:pPr>
-    </w:p>
-    <w:p>
-      <w:pPr>
-        <w:rPr>
-          <w:rFonts w:ascii="Georgia" w:hAnsi="Georgia" w:cs="Arial"/>
-          <w:b/>
-          <w:lang w:val="es-ES_tradnl"/>
-        </w:rPr>
-      </w:pPr>
-      <w:r>
-        <w:rPr>
-          <w:rFonts w:ascii="Georgia" w:hAnsi="Georgia" w:cs="Arial"/>
-          <w:b/>
-          <w:lang w:val="es-ES_tradnl"/>
-        </w:rPr>
-        <w:br/>
-        <w:t>Explica a qué se debe este comportamiento.</w:t>
-      </w:r>
-      <w:r>
-        <w:rPr>
-          <w:rFonts w:ascii="Georgia" w:hAnsi="Georgia" w:cs="Arial"/>
-          <w:b/>
-          <w:lang w:val="es-ES_tradnl"/>
-        </w:rPr>
-        <w:t> </w:t>
-      </w:r>
+      </w:pPr>
       <w:bookmarkStart w:id="0" w:name="_GoBack"/>
       <w:bookmarkEnd w:id="0"/>
+    </w:p>
+    <w:p>
+      <w:pPr>
+        <w:rPr>
+          <w:rFonts w:ascii="Georgia" w:hAnsi="Georgia" w:cs="Arial"/>
+          <w:b/>
+          <w:lang w:val="es-ES_tradnl"/>
+        </w:rPr>
+      </w:pPr>
+      <w:r>
+        <w:rPr>
+          <w:rFonts w:ascii="Georgia" w:hAnsi="Georgia" w:cs="Arial"/>
+          <w:b/>
+          <w:lang w:val="es-ES_tradnl"/>
+        </w:rPr>
+        <w:br/>
+        <w:t>¿Qué resultado obtienes? </w:t>
+      </w:r>
+    </w:p>
+    <w:p>
+      <w:pPr>
+        <w:rPr>
+          <w:rFonts w:ascii="Georgia" w:hAnsi="Georgia" w:cs="Arial"/>
+          <w:b/>
+          <w:lang w:val="es-ES_tradnl"/>
+        </w:rPr>
+      </w:pPr>
+    </w:p>
+    <w:p>
+      <w:pPr>
+        <w:rPr>
+          <w:rFonts w:ascii="Georgia" w:hAnsi="Georgia" w:cs="Arial"/>
+          <w:b/>
+          <w:lang w:val="es-ES_tradnl"/>
+        </w:rPr>
+      </w:pPr>
+      <w:r>
+        <w:rPr>
+          <w:rFonts w:ascii="Georgia" w:hAnsi="Georgia" w:cs="Arial"/>
+          <w:b/>
+          <w:lang w:val="es-ES_tradnl"/>
+        </w:rPr>
+        <w:br/>
+        <w:t>Explica a qué se debe este comportamiento. </w:t>
+      </w:r>
     </w:p>
     <w:p>
       <w:pPr>
